--- a/ОЭТ/Lab2.docx
+++ b/ОЭТ/Lab2.docx
@@ -1757,10 +1757,10 @@
             <v:path o:extrusionok="f" gradientshapeok="t" o:connecttype="rect"/>
             <o:lock v:ext="edit" aspectratio="t"/>
           </v:shapetype>
-          <v:shape id="_x0000_i1025" type="#_x0000_t75" style="width:68.25pt;height:30pt" o:ole="">
+          <v:shape id="_x0000_i1025" type="#_x0000_t75" style="width:68.4pt;height:30pt" o:ole="">
             <v:imagedata r:id="rId6" o:title=""/>
           </v:shape>
-          <o:OLEObject Type="Embed" ProgID="Equation.3" ShapeID="_x0000_i1025" DrawAspect="Content" ObjectID="_1743592874" r:id="rId7"/>
+          <o:OLEObject Type="Embed" ProgID="Equation.3" ShapeID="_x0000_i1025" DrawAspect="Content" ObjectID="_1743694946" r:id="rId7"/>
         </w:object>
       </w:r>
     </w:p>
@@ -1891,10 +1891,10 @@
           <w:szCs w:val="28"/>
         </w:rPr>
         <w:object w:dxaOrig="1340" w:dyaOrig="780" w14:anchorId="730079F1">
-          <v:shape id="_x0000_i1026" type="#_x0000_t75" style="width:60pt;height:34.5pt" o:ole="">
+          <v:shape id="_x0000_i1026" type="#_x0000_t75" style="width:60pt;height:34.8pt" o:ole="">
             <v:imagedata r:id="rId8" o:title=""/>
           </v:shape>
-          <o:OLEObject Type="Embed" ProgID="Equation.3" ShapeID="_x0000_i1026" DrawAspect="Content" ObjectID="_1743592875" r:id="rId9"/>
+          <o:OLEObject Type="Embed" ProgID="Equation.3" ShapeID="_x0000_i1026" DrawAspect="Content" ObjectID="_1743694947" r:id="rId9"/>
         </w:object>
       </w:r>
       <w:r>
@@ -2015,10 +2015,10 @@
           <w:szCs w:val="28"/>
         </w:rPr>
         <w:object w:dxaOrig="180" w:dyaOrig="340" w14:anchorId="7452F5AE">
-          <v:shape id="_x0000_i1027" type="#_x0000_t75" style="width:9pt;height:16.5pt" o:ole="">
+          <v:shape id="_x0000_i1027" type="#_x0000_t75" style="width:9pt;height:16.8pt" o:ole="">
             <v:imagedata r:id="rId10" o:title=""/>
           </v:shape>
-          <o:OLEObject Type="Embed" ProgID="Equation.3" ShapeID="_x0000_i1027" DrawAspect="Content" ObjectID="_1743592876" r:id="rId11"/>
+          <o:OLEObject Type="Embed" ProgID="Equation.3" ShapeID="_x0000_i1027" DrawAspect="Content" ObjectID="_1743694948" r:id="rId11"/>
         </w:object>
       </w:r>
       <w:r>
@@ -2069,10 +2069,10 @@
           <w:szCs w:val="28"/>
         </w:rPr>
         <w:object w:dxaOrig="1920" w:dyaOrig="780" w14:anchorId="2DA7FA0A">
-          <v:shape id="_x0000_i1028" type="#_x0000_t75" style="width:78.75pt;height:31.5pt" o:ole="">
+          <v:shape id="_x0000_i1028" type="#_x0000_t75" style="width:78.6pt;height:31.8pt" o:ole="">
             <v:imagedata r:id="rId12" o:title=""/>
           </v:shape>
-          <o:OLEObject Type="Embed" ProgID="Equation.3" ShapeID="_x0000_i1028" DrawAspect="Content" ObjectID="_1743592877" r:id="rId13"/>
+          <o:OLEObject Type="Embed" ProgID="Equation.3" ShapeID="_x0000_i1028" DrawAspect="Content" ObjectID="_1743694949" r:id="rId13"/>
         </w:object>
       </w:r>
       <w:r>
@@ -2160,10 +2160,10 @@
           <w:szCs w:val="28"/>
         </w:rPr>
         <w:object w:dxaOrig="2500" w:dyaOrig="859" w14:anchorId="203025C8">
-          <v:shape id="_x0000_i1029" type="#_x0000_t75" style="width:109.5pt;height:38.25pt" o:ole="">
+          <v:shape id="_x0000_i1029" type="#_x0000_t75" style="width:109.8pt;height:38.4pt" o:ole="">
             <v:imagedata r:id="rId14" o:title=""/>
           </v:shape>
-          <o:OLEObject Type="Embed" ProgID="Equation.3" ShapeID="_x0000_i1029" DrawAspect="Content" ObjectID="_1743592878" r:id="rId15"/>
+          <o:OLEObject Type="Embed" ProgID="Equation.3" ShapeID="_x0000_i1029" DrawAspect="Content" ObjectID="_1743694950" r:id="rId15"/>
         </w:object>
       </w:r>
       <w:r>
@@ -2218,10 +2218,10 @@
           <w:szCs w:val="28"/>
         </w:rPr>
         <w:object w:dxaOrig="2299" w:dyaOrig="859" w14:anchorId="72261C74">
-          <v:shape id="_x0000_i1030" type="#_x0000_t75" style="width:96pt;height:36.75pt" o:ole="">
+          <v:shape id="_x0000_i1030" type="#_x0000_t75" style="width:96pt;height:36.6pt" o:ole="">
             <v:imagedata r:id="rId16" o:title=""/>
           </v:shape>
-          <o:OLEObject Type="Embed" ProgID="Equation.3" ShapeID="_x0000_i1030" DrawAspect="Content" ObjectID="_1743592879" r:id="rId17"/>
+          <o:OLEObject Type="Embed" ProgID="Equation.3" ShapeID="_x0000_i1030" DrawAspect="Content" ObjectID="_1743694951" r:id="rId17"/>
         </w:object>
       </w:r>
       <w:r>
@@ -2750,28 +2750,7 @@
                   <w:rFonts w:ascii="Cambria Math" w:hAnsi="Cambria Math"/>
                   <w:color w:val="000000" w:themeColor="text1"/>
                 </w:rPr>
-                <m:t>0.</m:t>
-              </m:r>
-              <m:r>
-                <w:rPr>
-                  <w:rFonts w:ascii="Cambria Math" w:hAnsi="Cambria Math"/>
-                  <w:color w:val="000000" w:themeColor="text1"/>
-                </w:rPr>
-                <m:t>041</m:t>
-              </m:r>
-              <m:r>
-                <w:rPr>
-                  <w:rFonts w:ascii="Cambria Math" w:hAnsi="Cambria Math"/>
-                  <w:color w:val="000000" w:themeColor="text1"/>
-                </w:rPr>
-                <m:t>+0.</m:t>
-              </m:r>
-              <m:r>
-                <w:rPr>
-                  <w:rFonts w:ascii="Cambria Math" w:hAnsi="Cambria Math"/>
-                  <w:color w:val="000000" w:themeColor="text1"/>
-                </w:rPr>
-                <m:t>043</m:t>
+                <m:t>0.041+0.043</m:t>
               </m:r>
             </m:num>
             <m:den>
@@ -2789,21 +2768,7 @@
               <w:rFonts w:ascii="Cambria Math" w:hAnsi="Cambria Math"/>
               <w:color w:val="000000" w:themeColor="text1"/>
             </w:rPr>
-            <m:t>=0.</m:t>
-          </m:r>
-          <m:r>
-            <w:rPr>
-              <w:rFonts w:ascii="Cambria Math" w:hAnsi="Cambria Math"/>
-              <w:color w:val="000000" w:themeColor="text1"/>
-            </w:rPr>
-            <m:t>042</m:t>
-          </m:r>
-          <m:r>
-            <w:rPr>
-              <w:rFonts w:ascii="Cambria Math" w:hAnsi="Cambria Math"/>
-              <w:color w:val="000000" w:themeColor="text1"/>
-            </w:rPr>
-            <m:t xml:space="preserve"> </m:t>
+            <m:t xml:space="preserve">=0.042 </m:t>
           </m:r>
           <m:r>
             <m:rPr>
@@ -2875,28 +2840,7 @@
               <w:rFonts w:ascii="Cambria Math" w:hAnsi="Cambria Math"/>
               <w:color w:val="000000" w:themeColor="text1"/>
             </w:rPr>
-            <m:t>0.</m:t>
-          </m:r>
-          <m:r>
-            <w:rPr>
-              <w:rFonts w:ascii="Cambria Math" w:hAnsi="Cambria Math"/>
-              <w:color w:val="000000" w:themeColor="text1"/>
-            </w:rPr>
-            <m:t>043</m:t>
-          </m:r>
-          <m:r>
-            <w:rPr>
-              <w:rFonts w:ascii="Cambria Math" w:hAnsi="Cambria Math"/>
-              <w:color w:val="000000" w:themeColor="text1"/>
-            </w:rPr>
-            <m:t>-0.</m:t>
-          </m:r>
-          <m:r>
-            <w:rPr>
-              <w:rFonts w:ascii="Cambria Math" w:hAnsi="Cambria Math"/>
-              <w:color w:val="000000" w:themeColor="text1"/>
-            </w:rPr>
-            <m:t>041</m:t>
+            <m:t>0.043-0.041</m:t>
           </m:r>
           <m:r>
             <m:rPr>
@@ -2906,27 +2850,7 @@
               <w:rFonts w:ascii="Cambria Math" w:hAnsi="Cambria Math"/>
               <w:color w:val="000000" w:themeColor="text1"/>
             </w:rPr>
-            <m:t>=0.0</m:t>
-          </m:r>
-          <m:r>
-            <m:rPr>
-              <m:sty m:val="p"/>
-            </m:rPr>
-            <w:rPr>
-              <w:rFonts w:ascii="Cambria Math" w:hAnsi="Cambria Math"/>
-              <w:color w:val="000000" w:themeColor="text1"/>
-            </w:rPr>
-            <m:t>02</m:t>
-          </m:r>
-          <m:r>
-            <m:rPr>
-              <m:sty m:val="p"/>
-            </m:rPr>
-            <w:rPr>
-              <w:rFonts w:ascii="Cambria Math" w:hAnsi="Cambria Math"/>
-              <w:color w:val="000000" w:themeColor="text1"/>
-            </w:rPr>
-            <m:t xml:space="preserve"> мкА</m:t>
+            <m:t>=0.002 мкА</m:t>
           </m:r>
           <m:r>
             <w:rPr>
@@ -3237,21 +3161,7 @@
               <w:rFonts w:ascii="Cambria Math" w:hAnsi="Cambria Math"/>
               <w:color w:val="000000" w:themeColor="text1"/>
             </w:rPr>
-            <m:t>=-0.</m:t>
-          </m:r>
-          <m:r>
-            <w:rPr>
-              <w:rFonts w:ascii="Cambria Math" w:hAnsi="Cambria Math"/>
-              <w:color w:val="000000" w:themeColor="text1"/>
-            </w:rPr>
-            <m:t>5</m:t>
-          </m:r>
-          <m:r>
-            <w:rPr>
-              <w:rFonts w:ascii="Cambria Math" w:hAnsi="Cambria Math"/>
-              <w:color w:val="000000" w:themeColor="text1"/>
-            </w:rPr>
-            <m:t>мВ.</m:t>
+            <m:t>=-0.5мВ.</m:t>
           </m:r>
         </m:oMath>
       </m:oMathPara>
@@ -3899,7 +3809,6 @@
           <w:color w:val="000000" w:themeColor="text1"/>
           <w:sz w:val="28"/>
           <w:szCs w:val="28"/>
-          <w:lang w:val="en-US"/>
         </w:rPr>
       </w:pPr>
       <w:r>
@@ -3915,7 +3824,6 @@
           <w:color w:val="000000" w:themeColor="text1"/>
           <w:sz w:val="28"/>
           <w:szCs w:val="28"/>
-          <w:lang w:val="en-US"/>
         </w:rPr>
         <w:t>4</w:t>
       </w:r>
@@ -3925,7 +3833,6 @@
         <w:pStyle w:val="ab"/>
         <w:widowControl w:val="0"/>
         <w:spacing w:before="0" w:beforeAutospacing="0" w:after="0" w:afterAutospacing="0" w:line="360" w:lineRule="auto"/>
-        <w:ind w:left="720"/>
         <w:jc w:val="both"/>
         <w:rPr>
           <w:color w:val="000000" w:themeColor="text1"/>
@@ -4034,7 +3941,6 @@
         <w:pStyle w:val="ab"/>
         <w:widowControl w:val="0"/>
         <w:spacing w:before="0" w:beforeAutospacing="0" w:after="0" w:afterAutospacing="0" w:line="360" w:lineRule="auto"/>
-        <w:ind w:left="720"/>
         <w:jc w:val="both"/>
         <w:rPr>
           <w:color w:val="000000" w:themeColor="text1"/>
@@ -4076,25 +3982,7 @@
             <w:sz w:val="28"/>
             <w:szCs w:val="28"/>
           </w:rPr>
-          <m:t>1вх.сф=0.</m:t>
-        </m:r>
-        <m:r>
-          <w:rPr>
-            <w:rFonts w:ascii="Cambria Math" w:hAnsi="Cambria Math"/>
-            <w:color w:val="000000" w:themeColor="text1"/>
-            <w:sz w:val="28"/>
-            <w:szCs w:val="28"/>
-          </w:rPr>
-          <m:t>037</m:t>
-        </m:r>
-        <m:r>
-          <w:rPr>
-            <w:rFonts w:ascii="Cambria Math" w:hAnsi="Cambria Math"/>
-            <w:color w:val="000000" w:themeColor="text1"/>
-            <w:sz w:val="28"/>
-            <w:szCs w:val="28"/>
-          </w:rPr>
-          <m:t xml:space="preserve">мА, </m:t>
+          <m:t xml:space="preserve">1вх.сф=0.037мА, </m:t>
         </m:r>
         <m:r>
           <w:rPr>
@@ -4113,25 +4001,7 @@
             <w:sz w:val="28"/>
             <w:szCs w:val="28"/>
           </w:rPr>
-          <m:t>2вх.сф=0.</m:t>
-        </m:r>
-        <m:r>
-          <w:rPr>
-            <w:rFonts w:ascii="Cambria Math" w:hAnsi="Cambria Math"/>
-            <w:color w:val="000000" w:themeColor="text1"/>
-            <w:sz w:val="28"/>
-            <w:szCs w:val="28"/>
-          </w:rPr>
-          <m:t>047</m:t>
-        </m:r>
-        <m:r>
-          <w:rPr>
-            <w:rFonts w:ascii="Cambria Math" w:hAnsi="Cambria Math"/>
-            <w:color w:val="000000" w:themeColor="text1"/>
-            <w:sz w:val="28"/>
-            <w:szCs w:val="28"/>
-          </w:rPr>
-          <m:t>мА</m:t>
+          <m:t>2вх.сф=0.047мА</m:t>
         </m:r>
       </m:oMath>
     </w:p>
@@ -4175,7 +4045,7 @@
             <w:sz w:val="28"/>
             <w:szCs w:val="28"/>
           </w:rPr>
-          <m:t>вх.сф=0,</m:t>
+          <m:t>вх.сф=0,0</m:t>
         </m:r>
         <m:r>
           <w:rPr>
@@ -4184,7 +4054,7 @@
             <w:sz w:val="28"/>
             <w:szCs w:val="28"/>
           </w:rPr>
-          <m:t>047</m:t>
+          <m:t>41</m:t>
         </m:r>
         <m:r>
           <w:rPr>
@@ -4193,7 +4063,7 @@
             <w:sz w:val="28"/>
             <w:szCs w:val="28"/>
           </w:rPr>
-          <m:t>-0,</m:t>
+          <m:t>-0,037=0,0</m:t>
         </m:r>
         <m:r>
           <w:rPr>
@@ -4202,7 +4072,7 @@
             <w:sz w:val="28"/>
             <w:szCs w:val="28"/>
           </w:rPr>
-          <m:t>037</m:t>
+          <m:t>04</m:t>
         </m:r>
         <m:r>
           <w:rPr>
@@ -4211,7 +4081,7 @@
             <w:sz w:val="28"/>
             <w:szCs w:val="28"/>
           </w:rPr>
-          <m:t>=0,01 мкА</m:t>
+          <m:t xml:space="preserve"> мкА</m:t>
         </m:r>
       </m:oMath>
       <w:r>
@@ -4286,10 +4156,10 @@
           <w:szCs w:val="28"/>
         </w:rPr>
         <w:object w:dxaOrig="2500" w:dyaOrig="859" w14:anchorId="21E73DDF">
-          <v:shape id="_x0000_i1031" type="#_x0000_t75" style="width:109.5pt;height:38.25pt" o:ole="">
+          <v:shape id="_x0000_i1031" type="#_x0000_t75" style="width:109.8pt;height:38.4pt" o:ole="">
             <v:imagedata r:id="rId14" o:title=""/>
           </v:shape>
-          <o:OLEObject Type="Embed" ProgID="Equation.3" ShapeID="_x0000_i1031" DrawAspect="Content" ObjectID="_1743592880" r:id="rId22"/>
+          <o:OLEObject Type="Embed" ProgID="Equation.3" ShapeID="_x0000_i1031" DrawAspect="Content" ObjectID="_1743694952" r:id="rId22"/>
         </w:object>
       </w:r>
       <m:oMath>
@@ -4333,7 +4203,16 @@
                 <w:sz w:val="28"/>
                 <w:szCs w:val="28"/>
               </w:rPr>
-              <m:t>0.01</m:t>
+              <m:t>0.0</m:t>
+            </m:r>
+            <m:r>
+              <w:rPr>
+                <w:rFonts w:ascii="Cambria Math" w:hAnsi="Cambria Math"/>
+                <w:color w:val="000000" w:themeColor="text1"/>
+                <w:sz w:val="28"/>
+                <w:szCs w:val="28"/>
+              </w:rPr>
+              <m:t>04</m:t>
             </m:r>
           </m:den>
         </m:f>
@@ -4367,9 +4246,16 @@
           <w:color w:val="000000" w:themeColor="text1"/>
           <w:sz w:val="28"/>
           <w:szCs w:val="28"/>
-          <w:lang w:val="en-US"/>
-        </w:rPr>
-        <w:t>500</w:t>
+        </w:rPr>
+        <w:t>12</w:t>
+      </w:r>
+      <w:r>
+        <w:rPr>
+          <w:color w:val="000000" w:themeColor="text1"/>
+          <w:sz w:val="28"/>
+          <w:szCs w:val="28"/>
+        </w:rPr>
+        <w:t>50</w:t>
       </w:r>
       <w:r>
         <w:rPr>
@@ -4511,7 +4397,7 @@
             <w:sz w:val="28"/>
             <w:szCs w:val="28"/>
           </w:rPr>
-          <m:t>1=0,</m:t>
+          <m:t>1=0,04</m:t>
         </m:r>
         <m:r>
           <w:rPr>
@@ -4520,7 +4406,7 @@
             <w:sz w:val="28"/>
             <w:szCs w:val="28"/>
           </w:rPr>
-          <m:t>043</m:t>
+          <m:t>7</m:t>
         </m:r>
         <m:r>
           <w:rPr>
@@ -4529,7 +4415,7 @@
             <w:sz w:val="28"/>
             <w:szCs w:val="28"/>
           </w:rPr>
-          <m:t>-0</m:t>
+          <m:t>-0,0</m:t>
         </m:r>
         <m:r>
           <w:rPr>
@@ -4538,7 +4424,7 @@
             <w:sz w:val="28"/>
             <w:szCs w:val="28"/>
           </w:rPr>
-          <m:t>,041</m:t>
+          <m:t>37</m:t>
         </m:r>
         <m:r>
           <w:rPr>
@@ -4556,7 +4442,7 @@
             <w:sz w:val="28"/>
             <w:szCs w:val="28"/>
           </w:rPr>
-          <m:t>02</m:t>
+          <m:t>1</m:t>
         </m:r>
         <m:r>
           <w:rPr>
@@ -4617,10 +4503,10 @@
           <w:szCs w:val="27"/>
         </w:rPr>
         <w:object w:dxaOrig="2299" w:dyaOrig="859" w14:anchorId="3F3D52A7">
-          <v:shape id="_x0000_i1032" type="#_x0000_t75" style="width:96pt;height:36.75pt" o:ole="">
+          <v:shape id="_x0000_i1032" type="#_x0000_t75" style="width:96pt;height:36.6pt" o:ole="">
             <v:imagedata r:id="rId16" o:title=""/>
           </v:shape>
-          <o:OLEObject Type="Embed" ProgID="Equation.3" ShapeID="_x0000_i1032" DrawAspect="Content" ObjectID="_1743592881" r:id="rId23"/>
+          <o:OLEObject Type="Embed" ProgID="Equation.3" ShapeID="_x0000_i1032" DrawAspect="Content" ObjectID="_1743694953" r:id="rId23"/>
         </w:object>
       </w:r>
       <m:oMath>
@@ -4664,7 +4550,7 @@
                 <w:rFonts w:ascii="Cambria Math" w:hAnsi="Cambria Math"/>
                 <w:color w:val="000000" w:themeColor="text1"/>
               </w:rPr>
-              <m:t>02</m:t>
+              <m:t>1</m:t>
             </m:r>
           </m:den>
         </m:f>
@@ -4673,21 +4559,7 @@
             <w:rFonts w:ascii="Cambria Math" w:hAnsi="Cambria Math"/>
             <w:color w:val="000000" w:themeColor="text1"/>
           </w:rPr>
-          <m:t>=</m:t>
-        </m:r>
-        <m:r>
-          <w:rPr>
-            <w:rFonts w:ascii="Cambria Math" w:hAnsi="Cambria Math"/>
-            <w:color w:val="000000" w:themeColor="text1"/>
-          </w:rPr>
-          <m:t>2500</m:t>
-        </m:r>
-        <m:r>
-          <w:rPr>
-            <w:rFonts w:ascii="Cambria Math" w:hAnsi="Cambria Math"/>
-            <w:color w:val="000000" w:themeColor="text1"/>
-          </w:rPr>
-          <m:t xml:space="preserve"> кОм.</m:t>
+          <m:t>=500 кОм.</m:t>
         </m:r>
       </m:oMath>
     </w:p>
@@ -4717,19 +4589,7 @@
           <w:rPr>
             <w:rFonts w:ascii="Cambria Math" w:hAnsi="Cambria Math"/>
           </w:rPr>
-          <m:t>∆Uвыхнач=-</m:t>
-        </m:r>
-        <m:r>
-          <w:rPr>
-            <w:rFonts w:ascii="Cambria Math" w:hAnsi="Cambria Math"/>
-          </w:rPr>
-          <m:t>12,56</m:t>
-        </m:r>
-        <m:r>
-          <w:rPr>
-            <w:rFonts w:ascii="Cambria Math" w:hAnsi="Cambria Math"/>
-          </w:rPr>
-          <m:t xml:space="preserve"> В.</m:t>
+          <m:t>∆Uвыхнач=-12,56 В.</m:t>
         </m:r>
       </m:oMath>
     </w:p>
@@ -4750,19 +4610,7 @@
             <w:rPr>
               <w:rFonts w:ascii="Cambria Math" w:hAnsi="Cambria Math"/>
             </w:rPr>
-            <m:t>Rн=</m:t>
-          </m:r>
-          <m:r>
-            <w:rPr>
-              <w:rFonts w:ascii="Cambria Math" w:hAnsi="Cambria Math"/>
-            </w:rPr>
-            <m:t>1</m:t>
-          </m:r>
-          <m:r>
-            <w:rPr>
-              <w:rFonts w:ascii="Cambria Math" w:hAnsi="Cambria Math"/>
-            </w:rPr>
-            <m:t xml:space="preserve"> кОм (рисунок 5)</m:t>
+            <m:t>Rн=1 кОм (рисунок 5)</m:t>
           </m:r>
         </m:oMath>
       </m:oMathPara>
@@ -4859,19 +4707,7 @@
             <w:rPr>
               <w:rFonts w:ascii="Cambria Math" w:hAnsi="Cambria Math"/>
             </w:rPr>
-            <m:t>∆Uвыхнач=-</m:t>
-          </m:r>
-          <m:r>
-            <w:rPr>
-              <w:rFonts w:ascii="Cambria Math" w:hAnsi="Cambria Math"/>
-            </w:rPr>
-            <m:t>6.268</m:t>
-          </m:r>
-          <m:r>
-            <w:rPr>
-              <w:rFonts w:ascii="Cambria Math" w:hAnsi="Cambria Math"/>
-            </w:rPr>
-            <m:t xml:space="preserve"> В.</m:t>
+            <m:t>∆Uвыхнач=-6.268 В.</m:t>
           </m:r>
         </m:oMath>
       </m:oMathPara>
@@ -4893,31 +4729,7 @@
             <w:rPr>
               <w:rFonts w:ascii="Cambria Math" w:hAnsi="Cambria Math"/>
             </w:rPr>
-            <m:t>Rн=</m:t>
-          </m:r>
-          <m:r>
-            <w:rPr>
-              <w:rFonts w:ascii="Cambria Math" w:hAnsi="Cambria Math"/>
-            </w:rPr>
-            <m:t xml:space="preserve">65 </m:t>
-          </m:r>
-          <m:r>
-            <w:rPr>
-              <w:rFonts w:ascii="Cambria Math" w:hAnsi="Cambria Math"/>
-            </w:rPr>
-            <m:t xml:space="preserve">Ом (рисунок </m:t>
-          </m:r>
-          <m:r>
-            <w:rPr>
-              <w:rFonts w:ascii="Cambria Math" w:hAnsi="Cambria Math"/>
-            </w:rPr>
-            <m:t>6</m:t>
-          </m:r>
-          <m:r>
-            <w:rPr>
-              <w:rFonts w:ascii="Cambria Math" w:hAnsi="Cambria Math"/>
-            </w:rPr>
-            <m:t>)</m:t>
+            <m:t>Rн=65 Ом (рисунок 6)</m:t>
           </m:r>
         </m:oMath>
       </m:oMathPara>
@@ -5110,19 +4922,7 @@
               <w:rPr>
                 <w:rFonts w:ascii="Cambria Math" w:hAnsi="Cambria Math"/>
               </w:rPr>
-              <m:t>2</m:t>
-            </m:r>
-            <m:r>
-              <w:rPr>
-                <w:rFonts w:ascii="Cambria Math" w:hAnsi="Cambria Math"/>
-              </w:rPr>
-              <m:t>.2*</m:t>
-            </m:r>
-            <m:r>
-              <w:rPr>
-                <w:rFonts w:ascii="Cambria Math" w:hAnsi="Cambria Math"/>
-              </w:rPr>
-              <m:t>0.001</m:t>
+              <m:t>2.2*0.001</m:t>
             </m:r>
           </m:num>
           <m:den>
@@ -5138,25 +4938,7 @@
           <w:rPr>
             <w:rFonts w:ascii="Cambria Math" w:hAnsi="Cambria Math"/>
           </w:rPr>
-          <m:t>=</m:t>
-        </m:r>
-        <m:r>
-          <w:rPr>
-            <w:rFonts w:ascii="Cambria Math" w:hAnsi="Cambria Math"/>
-          </w:rPr>
-          <m:t>1</m:t>
-        </m:r>
-        <m:r>
-          <w:rPr>
-            <w:rFonts w:ascii="Cambria Math" w:hAnsi="Cambria Math"/>
-          </w:rPr>
-          <m:t>.1м</m:t>
-        </m:r>
-        <m:r>
-          <w:rPr>
-            <w:rFonts w:ascii="Cambria Math" w:hAnsi="Cambria Math"/>
-          </w:rPr>
-          <m:t>В</m:t>
+          <m:t>=1.1мВ</m:t>
         </m:r>
       </m:oMath>
       <w:r>
@@ -5193,35 +4975,7 @@
             <w:rFonts w:ascii="Cambria Math" w:hAnsi="Cambria Math"/>
             <w:color w:val="000000" w:themeColor="text1"/>
           </w:rPr>
-          <m:t>tуст=</m:t>
-        </m:r>
-        <m:r>
-          <w:rPr>
-            <w:rFonts w:ascii="Cambria Math" w:hAnsi="Cambria Math"/>
-            <w:color w:val="000000" w:themeColor="text1"/>
-          </w:rPr>
-          <m:t>1.7*</m:t>
-        </m:r>
-        <m:r>
-          <w:rPr>
-            <w:rFonts w:ascii="Cambria Math" w:hAnsi="Cambria Math"/>
-            <w:color w:val="000000" w:themeColor="text1"/>
-          </w:rPr>
-          <m:t>0.0</m:t>
-        </m:r>
-        <m:r>
-          <w:rPr>
-            <w:rFonts w:ascii="Cambria Math" w:hAnsi="Cambria Math"/>
-            <w:color w:val="000000" w:themeColor="text1"/>
-          </w:rPr>
-          <m:t>2=0.034</m:t>
-        </m:r>
-        <m:r>
-          <w:rPr>
-            <w:rFonts w:ascii="Cambria Math" w:hAnsi="Cambria Math"/>
-            <w:color w:val="000000" w:themeColor="text1"/>
-          </w:rPr>
-          <m:t xml:space="preserve"> мс</m:t>
+          <m:t>tуст=1.7*0.02=0.034 мс</m:t>
         </m:r>
       </m:oMath>
     </w:p>
@@ -5345,17 +5099,7 @@
                 <w:rFonts w:ascii="Cambria Math" w:hAnsi="Cambria Math"/>
                 <w:color w:val="000000" w:themeColor="text1"/>
               </w:rPr>
-              <m:t>0.0</m:t>
-            </m:r>
-            <m:r>
-              <m:rPr>
-                <m:sty m:val="p"/>
-              </m:rPr>
-              <w:rPr>
-                <w:rFonts w:ascii="Cambria Math" w:hAnsi="Cambria Math"/>
-                <w:color w:val="000000" w:themeColor="text1"/>
-              </w:rPr>
-              <m:t>34</m:t>
+              <m:t>0.034</m:t>
             </m:r>
           </m:den>
         </m:f>
@@ -5367,27 +5111,7 @@
             <w:rFonts w:ascii="Cambria Math" w:hAnsi="Cambria Math"/>
             <w:color w:val="000000" w:themeColor="text1"/>
           </w:rPr>
-          <m:t>=</m:t>
-        </m:r>
-        <m:r>
-          <m:rPr>
-            <m:sty m:val="p"/>
-          </m:rPr>
-          <w:rPr>
-            <w:rFonts w:ascii="Cambria Math" w:hAnsi="Cambria Math"/>
-            <w:color w:val="000000" w:themeColor="text1"/>
-          </w:rPr>
-          <m:t>29.41</m:t>
-        </m:r>
-        <m:r>
-          <m:rPr>
-            <m:sty m:val="p"/>
-          </m:rPr>
-          <w:rPr>
-            <w:rFonts w:ascii="Cambria Math" w:hAnsi="Cambria Math"/>
-            <w:color w:val="000000" w:themeColor="text1"/>
-          </w:rPr>
-          <m:t xml:space="preserve"> </m:t>
+          <m:t xml:space="preserve">=29.41 </m:t>
         </m:r>
       </m:oMath>
       <w:r>
@@ -5691,19 +5415,7 @@
                 <w:rPr>
                   <w:rFonts w:ascii="Cambria Math" w:hAnsi="Cambria Math"/>
                 </w:rPr>
-                <m:t>1,</m:t>
-              </m:r>
-              <m:r>
-                <w:rPr>
-                  <w:rFonts w:ascii="Cambria Math" w:hAnsi="Cambria Math"/>
-                </w:rPr>
-                <m:t>8</m:t>
-              </m:r>
-              <m:r>
-                <w:rPr>
-                  <w:rFonts w:ascii="Cambria Math" w:hAnsi="Cambria Math"/>
-                </w:rPr>
-                <m:t>кОм</m:t>
+                <m:t>1,8кОм</m:t>
               </m:r>
             </m:den>
           </m:f>
@@ -5711,13 +5423,7 @@
             <w:rPr>
               <w:rFonts w:ascii="Cambria Math" w:hAnsi="Cambria Math"/>
             </w:rPr>
-            <m:t>=-</m:t>
-          </m:r>
-          <m:r>
-            <w:rPr>
-              <w:rFonts w:ascii="Cambria Math" w:hAnsi="Cambria Math"/>
-            </w:rPr>
-            <m:t>55.5</m:t>
+            <m:t>=-55.5</m:t>
           </m:r>
         </m:oMath>
       </m:oMathPara>
@@ -5925,25 +5631,7 @@
             <w:rPr>
               <w:rFonts w:ascii="Cambria Math" w:hAnsi="Cambria Math"/>
             </w:rPr>
-            <m:t>-</m:t>
-          </m:r>
-          <m:r>
-            <w:rPr>
-              <w:rFonts w:ascii="Cambria Math" w:hAnsi="Cambria Math"/>
-            </w:rPr>
-            <m:t>0.</m:t>
-          </m:r>
-          <m:r>
-            <w:rPr>
-              <w:rFonts w:ascii="Cambria Math" w:hAnsi="Cambria Math"/>
-            </w:rPr>
-            <m:t>02</m:t>
-          </m:r>
-          <m:r>
-            <w:rPr>
-              <w:rFonts w:ascii="Cambria Math" w:hAnsi="Cambria Math"/>
-            </w:rPr>
-            <m:t xml:space="preserve"> *</m:t>
+            <m:t>-0.02 *</m:t>
           </m:r>
           <m:d>
             <m:dPr>
@@ -5959,13 +5647,7 @@
                 <w:rPr>
                   <w:rFonts w:ascii="Cambria Math" w:hAnsi="Cambria Math"/>
                 </w:rPr>
-                <m:t>-</m:t>
-              </m:r>
-              <m:r>
-                <w:rPr>
-                  <w:rFonts w:ascii="Cambria Math" w:hAnsi="Cambria Math"/>
-                </w:rPr>
-                <m:t>55.5</m:t>
+                <m:t>-55.5</m:t>
               </m:r>
             </m:e>
           </m:d>
@@ -5973,19 +5655,7 @@
             <w:rPr>
               <w:rFonts w:ascii="Cambria Math" w:hAnsi="Cambria Math"/>
             </w:rPr>
-            <m:t>=</m:t>
-          </m:r>
-          <m:r>
-            <w:rPr>
-              <w:rFonts w:ascii="Cambria Math" w:hAnsi="Cambria Math"/>
-            </w:rPr>
-            <m:t>1.1</m:t>
-          </m:r>
-          <m:r>
-            <w:rPr>
-              <w:rFonts w:ascii="Cambria Math" w:hAnsi="Cambria Math"/>
-            </w:rPr>
-            <m:t>мВ</m:t>
+            <m:t>=1.1мВ</m:t>
           </m:r>
         </m:oMath>
       </m:oMathPara>
@@ -6165,13 +5835,7 @@
                 <w:rPr>
                   <w:rFonts w:ascii="Cambria Math" w:hAnsi="Cambria Math"/>
                 </w:rPr>
-                <m:t>-</m:t>
-              </m:r>
-              <m:r>
-                <w:rPr>
-                  <w:rFonts w:ascii="Cambria Math" w:hAnsi="Cambria Math"/>
-                </w:rPr>
-                <m:t>55.5</m:t>
+                <m:t>-55.5</m:t>
               </m:r>
             </m:den>
           </m:f>
@@ -6179,25 +5843,7 @@
             <w:rPr>
               <w:rFonts w:ascii="Cambria Math" w:hAnsi="Cambria Math"/>
             </w:rPr>
-            <m:t>=-</m:t>
-          </m:r>
-          <m:r>
-            <w:rPr>
-              <w:rFonts w:ascii="Cambria Math" w:hAnsi="Cambria Math"/>
-            </w:rPr>
-            <m:t>0.</m:t>
-          </m:r>
-          <m:r>
-            <w:rPr>
-              <w:rFonts w:ascii="Cambria Math" w:hAnsi="Cambria Math"/>
-            </w:rPr>
-            <m:t>02</m:t>
-          </m:r>
-          <m:r>
-            <w:rPr>
-              <w:rFonts w:ascii="Cambria Math" w:hAnsi="Cambria Math"/>
-            </w:rPr>
-            <m:t xml:space="preserve"> мВ</m:t>
+            <m:t>=-0.02 мВ</m:t>
           </m:r>
         </m:oMath>
       </m:oMathPara>
@@ -8693,6 +8339,7 @@
     <w:lsdException w:name="HTML Sample" w:semiHidden="1" w:unhideWhenUsed="1"/>
     <w:lsdException w:name="HTML Typewriter" w:semiHidden="1" w:unhideWhenUsed="1"/>
     <w:lsdException w:name="HTML Variable" w:semiHidden="1" w:unhideWhenUsed="1"/>
+    <w:lsdException w:name="Normal Table" w:semiHidden="1" w:unhideWhenUsed="1"/>
     <w:lsdException w:name="annotation subject" w:semiHidden="1" w:unhideWhenUsed="1"/>
     <w:lsdException w:name="No List" w:semiHidden="1" w:unhideWhenUsed="1"/>
     <w:lsdException w:name="Outline List 1" w:semiHidden="1" w:unhideWhenUsed="1"/>
@@ -8735,8 +8382,11 @@
     <w:lsdException w:name="Table Contemporary" w:semiHidden="1" w:unhideWhenUsed="1"/>
     <w:lsdException w:name="Table Elegant" w:semiHidden="1" w:unhideWhenUsed="1"/>
     <w:lsdException w:name="Table Professional" w:semiHidden="1" w:unhideWhenUsed="1"/>
+    <w:lsdException w:name="Table Subtle 1" w:semiHidden="1" w:unhideWhenUsed="1"/>
     <w:lsdException w:name="Table Subtle 2" w:semiHidden="1" w:unhideWhenUsed="1"/>
     <w:lsdException w:name="Table Web 1" w:semiHidden="1" w:unhideWhenUsed="1"/>
+    <w:lsdException w:name="Table Web 2" w:semiHidden="1" w:unhideWhenUsed="1"/>
+    <w:lsdException w:name="Table Web 3" w:semiHidden="1" w:unhideWhenUsed="1"/>
     <w:lsdException w:name="Balloon Text" w:semiHidden="1" w:unhideWhenUsed="1"/>
     <w:lsdException w:name="Table Grid" w:uiPriority="59"/>
     <w:lsdException w:name="Table Theme" w:semiHidden="1" w:unhideWhenUsed="1"/>
